--- a/english-for-technical-professionals/ETP Assignment 1.docx
+++ b/english-for-technical-professionals/ETP Assignment 1.docx
@@ -9,6 +9,7 @@
           <w:rFonts w:ascii="Times New Roman" w:hAnsi="Times New Roman" w:cs="Times New Roman"/>
           <w:b/>
           <w:bCs/>
+          <w:color w:val="000000" w:themeColor="text1"/>
           <w:sz w:val="32"/>
           <w:szCs w:val="32"/>
         </w:rPr>
@@ -18,6 +19,7 @@
           <w:rFonts w:ascii="Times New Roman" w:hAnsi="Times New Roman" w:cs="Times New Roman"/>
           <w:b/>
           <w:bCs/>
+          <w:color w:val="000000" w:themeColor="text1"/>
           <w:sz w:val="32"/>
           <w:szCs w:val="32"/>
         </w:rPr>
@@ -31,6 +33,7 @@
           <w:rFonts w:ascii="Times New Roman" w:hAnsi="Times New Roman" w:cs="Times New Roman"/>
           <w:b/>
           <w:bCs/>
+          <w:color w:val="000000" w:themeColor="text1"/>
           <w:sz w:val="32"/>
           <w:szCs w:val="32"/>
         </w:rPr>
@@ -40,6 +43,7 @@
           <w:rFonts w:ascii="Times New Roman" w:hAnsi="Times New Roman" w:cs="Times New Roman"/>
           <w:b/>
           <w:bCs/>
+          <w:color w:val="000000" w:themeColor="text1"/>
           <w:sz w:val="32"/>
           <w:szCs w:val="32"/>
         </w:rPr>
@@ -50,6 +54,7 @@
           <w:rFonts w:ascii="Times New Roman" w:hAnsi="Times New Roman" w:cs="Times New Roman"/>
           <w:b/>
           <w:bCs/>
+          <w:color w:val="000000" w:themeColor="text1"/>
           <w:sz w:val="32"/>
           <w:szCs w:val="32"/>
         </w:rPr>
@@ -61,6 +66,7 @@
         <w:jc w:val="both"/>
         <w:rPr>
           <w:rFonts w:ascii="Times New Roman" w:hAnsi="Times New Roman" w:cs="Times New Roman"/>
+          <w:color w:val="000000" w:themeColor="text1"/>
           <w:sz w:val="28"/>
           <w:szCs w:val="28"/>
         </w:rPr>
@@ -71,6 +77,7 @@
         <w:jc w:val="both"/>
         <w:rPr>
           <w:rFonts w:ascii="Times New Roman" w:hAnsi="Times New Roman" w:cs="Times New Roman"/>
+          <w:color w:val="000000" w:themeColor="text1"/>
           <w:sz w:val="28"/>
           <w:szCs w:val="28"/>
         </w:rPr>
@@ -78,6 +85,7 @@
       <w:r>
         <w:rPr>
           <w:rFonts w:ascii="Times New Roman" w:hAnsi="Times New Roman" w:cs="Times New Roman"/>
+          <w:color w:val="000000" w:themeColor="text1"/>
           <w:sz w:val="28"/>
           <w:szCs w:val="28"/>
         </w:rPr>
@@ -89,6 +97,7 @@
         <w:jc w:val="both"/>
         <w:rPr>
           <w:rFonts w:ascii="Times New Roman" w:hAnsi="Times New Roman" w:cs="Times New Roman"/>
+          <w:color w:val="000000" w:themeColor="text1"/>
           <w:sz w:val="28"/>
           <w:szCs w:val="28"/>
         </w:rPr>
@@ -96,6 +105,7 @@
       <w:r>
         <w:rPr>
           <w:rFonts w:ascii="Times New Roman" w:hAnsi="Times New Roman" w:cs="Times New Roman"/>
+          <w:color w:val="000000" w:themeColor="text1"/>
           <w:sz w:val="28"/>
           <w:szCs w:val="28"/>
         </w:rPr>
@@ -107,6 +117,7 @@
         <w:jc w:val="both"/>
         <w:rPr>
           <w:rFonts w:ascii="Times New Roman" w:hAnsi="Times New Roman" w:cs="Times New Roman"/>
+          <w:color w:val="000000" w:themeColor="text1"/>
           <w:sz w:val="28"/>
           <w:szCs w:val="28"/>
         </w:rPr>
@@ -114,6 +125,7 @@
       <w:r>
         <w:rPr>
           <w:rFonts w:ascii="Times New Roman" w:hAnsi="Times New Roman" w:cs="Times New Roman"/>
+          <w:color w:val="000000" w:themeColor="text1"/>
           <w:sz w:val="28"/>
           <w:szCs w:val="28"/>
         </w:rPr>
@@ -125,6 +137,7 @@
         <w:jc w:val="both"/>
         <w:rPr>
           <w:rFonts w:ascii="Times New Roman" w:hAnsi="Times New Roman" w:cs="Times New Roman"/>
+          <w:color w:val="000000" w:themeColor="text1"/>
           <w:sz w:val="28"/>
           <w:szCs w:val="28"/>
         </w:rPr>
@@ -132,6 +145,7 @@
       <w:r>
         <w:rPr>
           <w:rFonts w:ascii="Times New Roman" w:hAnsi="Times New Roman" w:cs="Times New Roman"/>
+          <w:color w:val="000000" w:themeColor="text1"/>
           <w:sz w:val="28"/>
           <w:szCs w:val="28"/>
         </w:rPr>
@@ -143,31 +157,35 @@
         <w:jc w:val="both"/>
         <w:rPr>
           <w:rFonts w:ascii="Times New Roman" w:hAnsi="Times New Roman" w:cs="Times New Roman"/>
-        </w:rPr>
-      </w:pPr>
-    </w:p>
-    <w:p>
-      <w:pPr>
-        <w:jc w:val="both"/>
-        <w:rPr>
-          <w:rFonts w:ascii="Times New Roman" w:hAnsi="Times New Roman" w:cs="Times New Roman"/>
-          <w:sz w:val="24"/>
-          <w:szCs w:val="24"/>
-        </w:rPr>
-      </w:pPr>
-    </w:p>
-    <w:p>
-      <w:pPr>
-        <w:jc w:val="both"/>
-        <w:rPr>
-          <w:rFonts w:ascii="Times New Roman" w:hAnsi="Times New Roman" w:cs="Times New Roman"/>
-          <w:sz w:val="24"/>
-          <w:szCs w:val="24"/>
-        </w:rPr>
-      </w:pPr>
-      <w:r>
-        <w:rPr>
-          <w:rFonts w:ascii="Times New Roman" w:hAnsi="Times New Roman" w:cs="Times New Roman"/>
+          <w:color w:val="000000" w:themeColor="text1"/>
+        </w:rPr>
+      </w:pPr>
+    </w:p>
+    <w:p>
+      <w:pPr>
+        <w:jc w:val="both"/>
+        <w:rPr>
+          <w:rFonts w:ascii="Times New Roman" w:hAnsi="Times New Roman" w:cs="Times New Roman"/>
+          <w:color w:val="000000" w:themeColor="text1"/>
+          <w:sz w:val="24"/>
+          <w:szCs w:val="24"/>
+        </w:rPr>
+      </w:pPr>
+    </w:p>
+    <w:p>
+      <w:pPr>
+        <w:jc w:val="both"/>
+        <w:rPr>
+          <w:rFonts w:ascii="Times New Roman" w:hAnsi="Times New Roman" w:cs="Times New Roman"/>
+          <w:color w:val="000000" w:themeColor="text1"/>
+          <w:sz w:val="24"/>
+          <w:szCs w:val="24"/>
+        </w:rPr>
+      </w:pPr>
+      <w:r>
+        <w:rPr>
+          <w:rFonts w:ascii="Times New Roman" w:hAnsi="Times New Roman" w:cs="Times New Roman"/>
+          <w:color w:val="000000" w:themeColor="text1"/>
           <w:sz w:val="24"/>
           <w:szCs w:val="24"/>
         </w:rPr>
@@ -179,25 +197,26 @@
         <w:jc w:val="both"/>
         <w:rPr>
           <w:rFonts w:ascii="Times New Roman" w:hAnsi="Times New Roman" w:cs="Times New Roman"/>
-          <w:sz w:val="24"/>
-          <w:szCs w:val="24"/>
-        </w:rPr>
-      </w:pPr>
-    </w:p>
-    <w:p>
-      <w:pPr>
-        <w:jc w:val="both"/>
-        <w:rPr>
-          <w:rFonts w:ascii="Times New Roman" w:hAnsi="Times New Roman" w:cs="Times New Roman"/>
-          <w:color w:val="404040" w:themeColor="text1" w:themeTint="BF"/>
-          <w:sz w:val="24"/>
-          <w:szCs w:val="24"/>
-        </w:rPr>
-      </w:pPr>
-      <w:r>
-        <w:rPr>
-          <w:rFonts w:ascii="Times New Roman" w:hAnsi="Times New Roman" w:cs="Times New Roman"/>
-          <w:color w:val="404040" w:themeColor="text1" w:themeTint="BF"/>
+          <w:color w:val="000000" w:themeColor="text1"/>
+          <w:sz w:val="24"/>
+          <w:szCs w:val="24"/>
+        </w:rPr>
+      </w:pPr>
+    </w:p>
+    <w:p>
+      <w:pPr>
+        <w:jc w:val="both"/>
+        <w:rPr>
+          <w:rFonts w:ascii="Times New Roman" w:hAnsi="Times New Roman" w:cs="Times New Roman"/>
+          <w:color w:val="000000" w:themeColor="text1"/>
+          <w:sz w:val="24"/>
+          <w:szCs w:val="24"/>
+        </w:rPr>
+      </w:pPr>
+      <w:r>
+        <w:rPr>
+          <w:rFonts w:ascii="Times New Roman" w:hAnsi="Times New Roman" w:cs="Times New Roman"/>
+          <w:color w:val="000000" w:themeColor="text1"/>
           <w:sz w:val="24"/>
           <w:szCs w:val="24"/>
         </w:rPr>
@@ -209,15 +228,15 @@
         <w:jc w:val="both"/>
         <w:rPr>
           <w:rFonts w:ascii="Times New Roman" w:hAnsi="Times New Roman" w:cs="Times New Roman"/>
-          <w:color w:val="404040" w:themeColor="text1" w:themeTint="BF"/>
-          <w:sz w:val="24"/>
-          <w:szCs w:val="24"/>
-        </w:rPr>
-      </w:pPr>
-      <w:r>
-        <w:rPr>
-          <w:rFonts w:ascii="Times New Roman" w:hAnsi="Times New Roman" w:cs="Times New Roman"/>
-          <w:color w:val="404040" w:themeColor="text1" w:themeTint="BF"/>
+          <w:color w:val="000000" w:themeColor="text1"/>
+          <w:sz w:val="24"/>
+          <w:szCs w:val="24"/>
+        </w:rPr>
+      </w:pPr>
+      <w:r>
+        <w:rPr>
+          <w:rFonts w:ascii="Times New Roman" w:hAnsi="Times New Roman" w:cs="Times New Roman"/>
+          <w:color w:val="000000" w:themeColor="text1"/>
           <w:sz w:val="24"/>
           <w:szCs w:val="24"/>
         </w:rPr>
@@ -229,15 +248,15 @@
         <w:jc w:val="both"/>
         <w:rPr>
           <w:rFonts w:ascii="Times New Roman" w:hAnsi="Times New Roman" w:cs="Times New Roman"/>
-          <w:color w:val="404040" w:themeColor="text1" w:themeTint="BF"/>
-          <w:sz w:val="24"/>
-          <w:szCs w:val="24"/>
-        </w:rPr>
-      </w:pPr>
-      <w:r>
-        <w:rPr>
-          <w:rFonts w:ascii="Times New Roman" w:hAnsi="Times New Roman" w:cs="Times New Roman"/>
-          <w:color w:val="404040" w:themeColor="text1" w:themeTint="BF"/>
+          <w:color w:val="000000" w:themeColor="text1"/>
+          <w:sz w:val="24"/>
+          <w:szCs w:val="24"/>
+        </w:rPr>
+      </w:pPr>
+      <w:r>
+        <w:rPr>
+          <w:rFonts w:ascii="Times New Roman" w:hAnsi="Times New Roman" w:cs="Times New Roman"/>
+          <w:color w:val="000000" w:themeColor="text1"/>
           <w:sz w:val="24"/>
           <w:szCs w:val="24"/>
         </w:rPr>
@@ -249,15 +268,15 @@
         <w:jc w:val="both"/>
         <w:rPr>
           <w:rFonts w:ascii="Times New Roman" w:hAnsi="Times New Roman" w:cs="Times New Roman"/>
-          <w:color w:val="404040" w:themeColor="text1" w:themeTint="BF"/>
-          <w:sz w:val="24"/>
-          <w:szCs w:val="24"/>
-        </w:rPr>
-      </w:pPr>
-      <w:r>
-        <w:rPr>
-          <w:rFonts w:ascii="Times New Roman" w:hAnsi="Times New Roman" w:cs="Times New Roman"/>
-          <w:color w:val="404040" w:themeColor="text1" w:themeTint="BF"/>
+          <w:color w:val="000000" w:themeColor="text1"/>
+          <w:sz w:val="24"/>
+          <w:szCs w:val="24"/>
+        </w:rPr>
+      </w:pPr>
+      <w:r>
+        <w:rPr>
+          <w:rFonts w:ascii="Times New Roman" w:hAnsi="Times New Roman" w:cs="Times New Roman"/>
+          <w:color w:val="000000" w:themeColor="text1"/>
           <w:sz w:val="24"/>
           <w:szCs w:val="24"/>
         </w:rPr>
@@ -269,15 +288,15 @@
         <w:jc w:val="both"/>
         <w:rPr>
           <w:rFonts w:ascii="Times New Roman" w:hAnsi="Times New Roman" w:cs="Times New Roman"/>
-          <w:color w:val="404040" w:themeColor="text1" w:themeTint="BF"/>
-          <w:sz w:val="24"/>
-          <w:szCs w:val="24"/>
-        </w:rPr>
-      </w:pPr>
-      <w:r>
-        <w:rPr>
-          <w:rFonts w:ascii="Times New Roman" w:hAnsi="Times New Roman" w:cs="Times New Roman"/>
-          <w:color w:val="404040" w:themeColor="text1" w:themeTint="BF"/>
+          <w:color w:val="000000" w:themeColor="text1"/>
+          <w:sz w:val="24"/>
+          <w:szCs w:val="24"/>
+        </w:rPr>
+      </w:pPr>
+      <w:r>
+        <w:rPr>
+          <w:rFonts w:ascii="Times New Roman" w:hAnsi="Times New Roman" w:cs="Times New Roman"/>
+          <w:color w:val="000000" w:themeColor="text1"/>
           <w:sz w:val="24"/>
           <w:szCs w:val="24"/>
         </w:rPr>
@@ -289,15 +308,15 @@
         <w:jc w:val="both"/>
         <w:rPr>
           <w:rFonts w:ascii="Times New Roman" w:hAnsi="Times New Roman" w:cs="Times New Roman"/>
-          <w:color w:val="404040" w:themeColor="text1" w:themeTint="BF"/>
-          <w:sz w:val="24"/>
-          <w:szCs w:val="24"/>
-        </w:rPr>
-      </w:pPr>
-      <w:r>
-        <w:rPr>
-          <w:rFonts w:ascii="Times New Roman" w:hAnsi="Times New Roman" w:cs="Times New Roman"/>
-          <w:color w:val="404040" w:themeColor="text1" w:themeTint="BF"/>
+          <w:color w:val="000000" w:themeColor="text1"/>
+          <w:sz w:val="24"/>
+          <w:szCs w:val="24"/>
+        </w:rPr>
+      </w:pPr>
+      <w:r>
+        <w:rPr>
+          <w:rFonts w:ascii="Times New Roman" w:hAnsi="Times New Roman" w:cs="Times New Roman"/>
+          <w:color w:val="000000" w:themeColor="text1"/>
           <w:sz w:val="24"/>
           <w:szCs w:val="24"/>
         </w:rPr>
@@ -309,33 +328,37 @@
         <w:jc w:val="both"/>
         <w:rPr>
           <w:rFonts w:ascii="Times New Roman" w:hAnsi="Times New Roman" w:cs="Times New Roman"/>
-          <w:sz w:val="24"/>
-          <w:szCs w:val="24"/>
-        </w:rPr>
-      </w:pPr>
-    </w:p>
-    <w:p>
-      <w:pPr>
-        <w:jc w:val="both"/>
-        <w:rPr>
-          <w:rFonts w:ascii="Times New Roman" w:hAnsi="Times New Roman" w:cs="Times New Roman"/>
-          <w:sz w:val="24"/>
-          <w:szCs w:val="24"/>
-        </w:rPr>
-      </w:pPr>
-    </w:p>
-    <w:p>
-      <w:pPr>
-        <w:jc w:val="both"/>
-        <w:rPr>
-          <w:rFonts w:ascii="Times New Roman" w:hAnsi="Times New Roman" w:cs="Times New Roman"/>
-          <w:sz w:val="24"/>
-          <w:szCs w:val="24"/>
-        </w:rPr>
-      </w:pPr>
-      <w:r>
-        <w:rPr>
-          <w:rFonts w:ascii="Times New Roman" w:hAnsi="Times New Roman" w:cs="Times New Roman"/>
+          <w:color w:val="000000" w:themeColor="text1"/>
+          <w:sz w:val="24"/>
+          <w:szCs w:val="24"/>
+        </w:rPr>
+      </w:pPr>
+    </w:p>
+    <w:p>
+      <w:pPr>
+        <w:jc w:val="both"/>
+        <w:rPr>
+          <w:rFonts w:ascii="Times New Roman" w:hAnsi="Times New Roman" w:cs="Times New Roman"/>
+          <w:color w:val="000000" w:themeColor="text1"/>
+          <w:sz w:val="24"/>
+          <w:szCs w:val="24"/>
+        </w:rPr>
+      </w:pPr>
+    </w:p>
+    <w:p>
+      <w:pPr>
+        <w:jc w:val="both"/>
+        <w:rPr>
+          <w:rFonts w:ascii="Times New Roman" w:hAnsi="Times New Roman" w:cs="Times New Roman"/>
+          <w:color w:val="000000" w:themeColor="text1"/>
+          <w:sz w:val="24"/>
+          <w:szCs w:val="24"/>
+        </w:rPr>
+      </w:pPr>
+      <w:r>
+        <w:rPr>
+          <w:rFonts w:ascii="Times New Roman" w:hAnsi="Times New Roman" w:cs="Times New Roman"/>
+          <w:color w:val="000000" w:themeColor="text1"/>
           <w:sz w:val="24"/>
           <w:szCs w:val="24"/>
         </w:rPr>
@@ -348,25 +371,26 @@
         <w:jc w:val="both"/>
         <w:rPr>
           <w:rFonts w:ascii="Times New Roman" w:hAnsi="Times New Roman" w:cs="Times New Roman"/>
-          <w:sz w:val="24"/>
-          <w:szCs w:val="24"/>
-        </w:rPr>
-      </w:pPr>
-    </w:p>
-    <w:p>
-      <w:pPr>
-        <w:jc w:val="both"/>
-        <w:rPr>
-          <w:rFonts w:ascii="Times New Roman" w:hAnsi="Times New Roman" w:cs="Times New Roman"/>
-          <w:color w:val="404040" w:themeColor="text1" w:themeTint="BF"/>
-          <w:sz w:val="24"/>
-          <w:szCs w:val="24"/>
-        </w:rPr>
-      </w:pPr>
-      <w:r>
-        <w:rPr>
-          <w:rFonts w:ascii="Times New Roman" w:hAnsi="Times New Roman" w:cs="Times New Roman"/>
-          <w:color w:val="404040" w:themeColor="text1" w:themeTint="BF"/>
+          <w:color w:val="000000" w:themeColor="text1"/>
+          <w:sz w:val="24"/>
+          <w:szCs w:val="24"/>
+        </w:rPr>
+      </w:pPr>
+    </w:p>
+    <w:p>
+      <w:pPr>
+        <w:jc w:val="both"/>
+        <w:rPr>
+          <w:rFonts w:ascii="Times New Roman" w:hAnsi="Times New Roman" w:cs="Times New Roman"/>
+          <w:color w:val="000000" w:themeColor="text1"/>
+          <w:sz w:val="24"/>
+          <w:szCs w:val="24"/>
+        </w:rPr>
+      </w:pPr>
+      <w:r>
+        <w:rPr>
+          <w:rFonts w:ascii="Times New Roman" w:hAnsi="Times New Roman" w:cs="Times New Roman"/>
+          <w:color w:val="000000" w:themeColor="text1"/>
           <w:sz w:val="24"/>
           <w:szCs w:val="24"/>
         </w:rPr>
@@ -378,26 +402,26 @@
         <w:jc w:val="both"/>
         <w:rPr>
           <w:rFonts w:ascii="Times New Roman" w:hAnsi="Times New Roman" w:cs="Times New Roman"/>
-          <w:color w:val="404040" w:themeColor="text1" w:themeTint="BF"/>
-          <w:sz w:val="24"/>
-          <w:szCs w:val="24"/>
-        </w:rPr>
-      </w:pPr>
-    </w:p>
-    <w:p>
-      <w:pPr>
-        <w:jc w:val="both"/>
-        <w:rPr>
-          <w:rFonts w:ascii="Times New Roman" w:hAnsi="Times New Roman" w:cs="Times New Roman"/>
-          <w:color w:val="404040" w:themeColor="text1" w:themeTint="BF"/>
-          <w:sz w:val="24"/>
-          <w:szCs w:val="24"/>
-        </w:rPr>
-      </w:pPr>
-      <w:r>
-        <w:rPr>
-          <w:rFonts w:ascii="Times New Roman" w:hAnsi="Times New Roman" w:cs="Times New Roman"/>
-          <w:color w:val="404040" w:themeColor="text1" w:themeTint="BF"/>
+          <w:color w:val="000000" w:themeColor="text1"/>
+          <w:sz w:val="24"/>
+          <w:szCs w:val="24"/>
+        </w:rPr>
+      </w:pPr>
+    </w:p>
+    <w:p>
+      <w:pPr>
+        <w:jc w:val="both"/>
+        <w:rPr>
+          <w:rFonts w:ascii="Times New Roman" w:hAnsi="Times New Roman" w:cs="Times New Roman"/>
+          <w:color w:val="000000" w:themeColor="text1"/>
+          <w:sz w:val="24"/>
+          <w:szCs w:val="24"/>
+        </w:rPr>
+      </w:pPr>
+      <w:r>
+        <w:rPr>
+          <w:rFonts w:ascii="Times New Roman" w:hAnsi="Times New Roman" w:cs="Times New Roman"/>
+          <w:color w:val="000000" w:themeColor="text1"/>
           <w:sz w:val="24"/>
           <w:szCs w:val="24"/>
         </w:rPr>
@@ -409,15 +433,15 @@
         <w:jc w:val="both"/>
         <w:rPr>
           <w:rFonts w:ascii="Times New Roman" w:hAnsi="Times New Roman" w:cs="Times New Roman"/>
-          <w:color w:val="404040" w:themeColor="text1" w:themeTint="BF"/>
-          <w:sz w:val="24"/>
-          <w:szCs w:val="24"/>
-        </w:rPr>
-      </w:pPr>
-      <w:r>
-        <w:rPr>
-          <w:rFonts w:ascii="Times New Roman" w:hAnsi="Times New Roman" w:cs="Times New Roman"/>
-          <w:color w:val="404040" w:themeColor="text1" w:themeTint="BF"/>
+          <w:color w:val="000000" w:themeColor="text1"/>
+          <w:sz w:val="24"/>
+          <w:szCs w:val="24"/>
+        </w:rPr>
+      </w:pPr>
+      <w:r>
+        <w:rPr>
+          <w:rFonts w:ascii="Times New Roman" w:hAnsi="Times New Roman" w:cs="Times New Roman"/>
+          <w:color w:val="000000" w:themeColor="text1"/>
           <w:sz w:val="24"/>
           <w:szCs w:val="24"/>
         </w:rPr>
@@ -429,33 +453,37 @@
         <w:jc w:val="both"/>
         <w:rPr>
           <w:rFonts w:ascii="Times New Roman" w:hAnsi="Times New Roman" w:cs="Times New Roman"/>
-          <w:sz w:val="24"/>
-          <w:szCs w:val="24"/>
-        </w:rPr>
-      </w:pPr>
-    </w:p>
-    <w:p>
-      <w:pPr>
-        <w:jc w:val="both"/>
-        <w:rPr>
-          <w:rFonts w:ascii="Times New Roman" w:hAnsi="Times New Roman" w:cs="Times New Roman"/>
-          <w:sz w:val="24"/>
-          <w:szCs w:val="24"/>
-        </w:rPr>
-      </w:pPr>
-    </w:p>
-    <w:p>
-      <w:pPr>
-        <w:jc w:val="both"/>
-        <w:rPr>
-          <w:rFonts w:ascii="Times New Roman" w:hAnsi="Times New Roman" w:cs="Times New Roman"/>
-          <w:sz w:val="24"/>
-          <w:szCs w:val="24"/>
-        </w:rPr>
-      </w:pPr>
-      <w:r>
-        <w:rPr>
-          <w:rFonts w:ascii="Times New Roman" w:hAnsi="Times New Roman" w:cs="Times New Roman"/>
+          <w:color w:val="000000" w:themeColor="text1"/>
+          <w:sz w:val="24"/>
+          <w:szCs w:val="24"/>
+        </w:rPr>
+      </w:pPr>
+    </w:p>
+    <w:p>
+      <w:pPr>
+        <w:jc w:val="both"/>
+        <w:rPr>
+          <w:rFonts w:ascii="Times New Roman" w:hAnsi="Times New Roman" w:cs="Times New Roman"/>
+          <w:color w:val="000000" w:themeColor="text1"/>
+          <w:sz w:val="24"/>
+          <w:szCs w:val="24"/>
+        </w:rPr>
+      </w:pPr>
+    </w:p>
+    <w:p>
+      <w:pPr>
+        <w:jc w:val="both"/>
+        <w:rPr>
+          <w:rFonts w:ascii="Times New Roman" w:hAnsi="Times New Roman" w:cs="Times New Roman"/>
+          <w:color w:val="000000" w:themeColor="text1"/>
+          <w:sz w:val="24"/>
+          <w:szCs w:val="24"/>
+        </w:rPr>
+      </w:pPr>
+      <w:r>
+        <w:rPr>
+          <w:rFonts w:ascii="Times New Roman" w:hAnsi="Times New Roman" w:cs="Times New Roman"/>
+          <w:color w:val="000000" w:themeColor="text1"/>
           <w:sz w:val="24"/>
           <w:szCs w:val="24"/>
         </w:rPr>
@@ -467,25 +495,26 @@
         <w:jc w:val="both"/>
         <w:rPr>
           <w:rFonts w:ascii="Times New Roman" w:hAnsi="Times New Roman" w:cs="Times New Roman"/>
-          <w:sz w:val="24"/>
-          <w:szCs w:val="24"/>
-        </w:rPr>
-      </w:pPr>
-    </w:p>
-    <w:p>
-      <w:pPr>
-        <w:jc w:val="both"/>
-        <w:rPr>
-          <w:rFonts w:ascii="Times New Roman" w:hAnsi="Times New Roman" w:cs="Times New Roman"/>
-          <w:color w:val="404040" w:themeColor="text1" w:themeTint="BF"/>
-          <w:sz w:val="24"/>
-          <w:szCs w:val="24"/>
-        </w:rPr>
-      </w:pPr>
-      <w:r>
-        <w:rPr>
-          <w:rFonts w:ascii="Times New Roman" w:hAnsi="Times New Roman" w:cs="Times New Roman"/>
-          <w:color w:val="404040" w:themeColor="text1" w:themeTint="BF"/>
+          <w:color w:val="000000" w:themeColor="text1"/>
+          <w:sz w:val="24"/>
+          <w:szCs w:val="24"/>
+        </w:rPr>
+      </w:pPr>
+    </w:p>
+    <w:p>
+      <w:pPr>
+        <w:jc w:val="both"/>
+        <w:rPr>
+          <w:rFonts w:ascii="Times New Roman" w:hAnsi="Times New Roman" w:cs="Times New Roman"/>
+          <w:color w:val="000000" w:themeColor="text1"/>
+          <w:sz w:val="24"/>
+          <w:szCs w:val="24"/>
+        </w:rPr>
+      </w:pPr>
+      <w:r>
+        <w:rPr>
+          <w:rFonts w:ascii="Times New Roman" w:hAnsi="Times New Roman" w:cs="Times New Roman"/>
+          <w:color w:val="000000" w:themeColor="text1"/>
           <w:sz w:val="24"/>
           <w:szCs w:val="24"/>
         </w:rPr>
@@ -502,15 +531,15 @@
         <w:jc w:val="both"/>
         <w:rPr>
           <w:rFonts w:ascii="Times New Roman" w:hAnsi="Times New Roman" w:cs="Times New Roman"/>
-          <w:color w:val="404040" w:themeColor="text1" w:themeTint="BF"/>
-          <w:sz w:val="24"/>
-          <w:szCs w:val="24"/>
-        </w:rPr>
-      </w:pPr>
-      <w:r>
-        <w:rPr>
-          <w:rFonts w:ascii="Times New Roman" w:hAnsi="Times New Roman" w:cs="Times New Roman"/>
-          <w:color w:val="404040" w:themeColor="text1" w:themeTint="BF"/>
+          <w:color w:val="000000" w:themeColor="text1"/>
+          <w:sz w:val="24"/>
+          <w:szCs w:val="24"/>
+        </w:rPr>
+      </w:pPr>
+      <w:r>
+        <w:rPr>
+          <w:rFonts w:ascii="Times New Roman" w:hAnsi="Times New Roman" w:cs="Times New Roman"/>
+          <w:color w:val="000000" w:themeColor="text1"/>
           <w:sz w:val="24"/>
           <w:szCs w:val="24"/>
         </w:rPr>
@@ -527,15 +556,15 @@
         <w:jc w:val="both"/>
         <w:rPr>
           <w:rFonts w:ascii="Times New Roman" w:hAnsi="Times New Roman" w:cs="Times New Roman"/>
-          <w:color w:val="404040" w:themeColor="text1" w:themeTint="BF"/>
-          <w:sz w:val="24"/>
-          <w:szCs w:val="24"/>
-        </w:rPr>
-      </w:pPr>
-      <w:r>
-        <w:rPr>
-          <w:rFonts w:ascii="Times New Roman" w:hAnsi="Times New Roman" w:cs="Times New Roman"/>
-          <w:color w:val="404040" w:themeColor="text1" w:themeTint="BF"/>
+          <w:color w:val="000000" w:themeColor="text1"/>
+          <w:sz w:val="24"/>
+          <w:szCs w:val="24"/>
+        </w:rPr>
+      </w:pPr>
+      <w:r>
+        <w:rPr>
+          <w:rFonts w:ascii="Times New Roman" w:hAnsi="Times New Roman" w:cs="Times New Roman"/>
+          <w:color w:val="000000" w:themeColor="text1"/>
           <w:sz w:val="24"/>
           <w:szCs w:val="24"/>
         </w:rPr>
@@ -552,15 +581,15 @@
         <w:jc w:val="both"/>
         <w:rPr>
           <w:rFonts w:ascii="Times New Roman" w:hAnsi="Times New Roman" w:cs="Times New Roman"/>
-          <w:color w:val="404040" w:themeColor="text1" w:themeTint="BF"/>
-          <w:sz w:val="24"/>
-          <w:szCs w:val="24"/>
-        </w:rPr>
-      </w:pPr>
-      <w:r>
-        <w:rPr>
-          <w:rFonts w:ascii="Times New Roman" w:hAnsi="Times New Roman" w:cs="Times New Roman"/>
-          <w:color w:val="404040" w:themeColor="text1" w:themeTint="BF"/>
+          <w:color w:val="000000" w:themeColor="text1"/>
+          <w:sz w:val="24"/>
+          <w:szCs w:val="24"/>
+        </w:rPr>
+      </w:pPr>
+      <w:r>
+        <w:rPr>
+          <w:rFonts w:ascii="Times New Roman" w:hAnsi="Times New Roman" w:cs="Times New Roman"/>
+          <w:color w:val="000000" w:themeColor="text1"/>
           <w:sz w:val="24"/>
           <w:szCs w:val="24"/>
         </w:rPr>
@@ -577,15 +606,15 @@
         <w:jc w:val="both"/>
         <w:rPr>
           <w:rFonts w:ascii="Times New Roman" w:hAnsi="Times New Roman" w:cs="Times New Roman"/>
-          <w:color w:val="404040" w:themeColor="text1" w:themeTint="BF"/>
-          <w:sz w:val="24"/>
-          <w:szCs w:val="24"/>
-        </w:rPr>
-      </w:pPr>
-      <w:r>
-        <w:rPr>
-          <w:rFonts w:ascii="Times New Roman" w:hAnsi="Times New Roman" w:cs="Times New Roman"/>
-          <w:color w:val="404040" w:themeColor="text1" w:themeTint="BF"/>
+          <w:color w:val="000000" w:themeColor="text1"/>
+          <w:sz w:val="24"/>
+          <w:szCs w:val="24"/>
+        </w:rPr>
+      </w:pPr>
+      <w:r>
+        <w:rPr>
+          <w:rFonts w:ascii="Times New Roman" w:hAnsi="Times New Roman" w:cs="Times New Roman"/>
+          <w:color w:val="000000" w:themeColor="text1"/>
           <w:sz w:val="24"/>
           <w:szCs w:val="24"/>
         </w:rPr>
@@ -602,15 +631,15 @@
         <w:jc w:val="both"/>
         <w:rPr>
           <w:rFonts w:ascii="Times New Roman" w:hAnsi="Times New Roman" w:cs="Times New Roman"/>
-          <w:color w:val="404040" w:themeColor="text1" w:themeTint="BF"/>
-          <w:sz w:val="24"/>
-          <w:szCs w:val="24"/>
-        </w:rPr>
-      </w:pPr>
-      <w:r>
-        <w:rPr>
-          <w:rFonts w:ascii="Times New Roman" w:hAnsi="Times New Roman" w:cs="Times New Roman"/>
-          <w:color w:val="404040" w:themeColor="text1" w:themeTint="BF"/>
+          <w:color w:val="000000" w:themeColor="text1"/>
+          <w:sz w:val="24"/>
+          <w:szCs w:val="24"/>
+        </w:rPr>
+      </w:pPr>
+      <w:r>
+        <w:rPr>
+          <w:rFonts w:ascii="Times New Roman" w:hAnsi="Times New Roman" w:cs="Times New Roman"/>
+          <w:color w:val="000000" w:themeColor="text1"/>
           <w:sz w:val="24"/>
           <w:szCs w:val="24"/>
         </w:rPr>
@@ -622,26 +651,26 @@
         <w:jc w:val="both"/>
         <w:rPr>
           <w:rFonts w:ascii="Times New Roman" w:hAnsi="Times New Roman" w:cs="Times New Roman"/>
-          <w:color w:val="404040" w:themeColor="text1" w:themeTint="BF"/>
-          <w:sz w:val="24"/>
-          <w:szCs w:val="24"/>
-        </w:rPr>
-      </w:pPr>
-    </w:p>
-    <w:p>
-      <w:pPr>
-        <w:jc w:val="both"/>
-        <w:rPr>
-          <w:rFonts w:ascii="Times New Roman" w:hAnsi="Times New Roman" w:cs="Times New Roman"/>
-          <w:color w:val="404040" w:themeColor="text1" w:themeTint="BF"/>
-          <w:sz w:val="24"/>
-          <w:szCs w:val="24"/>
-        </w:rPr>
-      </w:pPr>
-      <w:r>
-        <w:rPr>
-          <w:rFonts w:ascii="Times New Roman" w:hAnsi="Times New Roman" w:cs="Times New Roman"/>
-          <w:color w:val="404040" w:themeColor="text1" w:themeTint="BF"/>
+          <w:color w:val="000000" w:themeColor="text1"/>
+          <w:sz w:val="24"/>
+          <w:szCs w:val="24"/>
+        </w:rPr>
+      </w:pPr>
+    </w:p>
+    <w:p>
+      <w:pPr>
+        <w:jc w:val="both"/>
+        <w:rPr>
+          <w:rFonts w:ascii="Times New Roman" w:hAnsi="Times New Roman" w:cs="Times New Roman"/>
+          <w:color w:val="000000" w:themeColor="text1"/>
+          <w:sz w:val="24"/>
+          <w:szCs w:val="24"/>
+        </w:rPr>
+      </w:pPr>
+      <w:r>
+        <w:rPr>
+          <w:rFonts w:ascii="Times New Roman" w:hAnsi="Times New Roman" w:cs="Times New Roman"/>
+          <w:color w:val="000000" w:themeColor="text1"/>
           <w:sz w:val="24"/>
           <w:szCs w:val="24"/>
         </w:rPr>
